--- a/需求分析/测试用例/SRA2021-G05-测试用例v0.0.1.docx
+++ b/需求分析/测试用例/SRA2021-G05-测试用例v0.0.1.docx
@@ -14,9 +14,9 @@
       </w:pPr>
       <w:bookmarkStart w:id="0" w:name="_Toc525942182"/>
       <w:bookmarkEnd w:id="0"/>
-      <w:bookmarkStart w:id="1" w:name="_Toc527314984"/>
+      <w:bookmarkStart w:id="1" w:name="_Toc526032363"/>
       <w:bookmarkEnd w:id="1"/>
-      <w:bookmarkStart w:id="2" w:name="_Toc526032363"/>
+      <w:bookmarkStart w:id="2" w:name="_Toc527314984"/>
       <w:bookmarkEnd w:id="2"/>
       <w:bookmarkStart w:id="3" w:name="_Toc531250273"/>
       <w:bookmarkEnd w:id="3"/>
@@ -195,6 +195,8 @@
         </w:rPr>
         <w:tab/>
       </w:r>
+      <w:bookmarkStart w:id="17" w:name="_GoBack"/>
+      <w:bookmarkEnd w:id="17"/>
     </w:p>
     <w:p>
       <w:pPr>
@@ -2436,8 +2438,8 @@
           <w:rFonts w:hint="eastAsia" w:ascii="宋体" w:hAnsi="宋体" w:eastAsia="宋体" w:cs="宋体"/>
         </w:rPr>
       </w:pPr>
-      <w:bookmarkStart w:id="9" w:name="_Toc71638692"/>
-      <w:bookmarkStart w:id="10" w:name="_Toc31230"/>
+      <w:bookmarkStart w:id="9" w:name="_Toc31230"/>
+      <w:bookmarkStart w:id="10" w:name="_Toc71638692"/>
       <w:r>
         <w:rPr>
           <w:rFonts w:hint="eastAsia" w:ascii="宋体" w:hAnsi="宋体" w:eastAsia="宋体" w:cs="宋体"/>
@@ -2451,8 +2453,8 @@
       <w:pPr>
         <w:pStyle w:val="3"/>
       </w:pPr>
-      <w:bookmarkStart w:id="11" w:name="_Toc5807"/>
-      <w:bookmarkStart w:id="12" w:name="_Toc71638693"/>
+      <w:bookmarkStart w:id="11" w:name="_Toc71638693"/>
+      <w:bookmarkStart w:id="12" w:name="_Toc5807"/>
       <w:bookmarkStart w:id="13" w:name="_Toc11547"/>
       <w:r>
         <w:rPr>
@@ -2730,9 +2732,9 @@
           <w:lang w:eastAsia="zh-CN"/>
         </w:rPr>
       </w:pPr>
-      <w:bookmarkStart w:id="14" w:name="_Toc71638694"/>
-      <w:bookmarkStart w:id="15" w:name="_Toc3598"/>
-      <w:bookmarkStart w:id="16" w:name="_Toc5685"/>
+      <w:bookmarkStart w:id="14" w:name="_Toc3598"/>
+      <w:bookmarkStart w:id="15" w:name="_Toc5685"/>
+      <w:bookmarkStart w:id="16" w:name="_Toc71638694"/>
       <w:r>
         <w:rPr>
           <w:rFonts w:hint="eastAsia" w:ascii="宋体" w:hAnsi="宋体" w:eastAsia="宋体" w:cs="宋体"/>
@@ -13726,17 +13728,7 @@
                 <w:szCs w:val="21"/>
                 <w:lang w:val="en-US" w:eastAsia="zh-CN"/>
               </w:rPr>
-              <w:t>自提点地址不能</w:t>
-            </w:r>
-            <w:bookmarkStart w:id="17" w:name="_GoBack"/>
-            <w:bookmarkEnd w:id="17"/>
-            <w:r>
-              <w:rPr>
-                <w:rFonts w:hint="eastAsia" w:ascii="宋体" w:hAnsi="宋体" w:eastAsia="宋体" w:cs="宋体"/>
-                <w:szCs w:val="21"/>
-                <w:lang w:val="en-US" w:eastAsia="zh-CN"/>
-              </w:rPr>
-              <w:t>为空</w:t>
+              <w:t>自提点地址不能为空</w:t>
             </w:r>
           </w:p>
         </w:tc>
@@ -17477,10 +17469,11 @@
       <w:pStyle w:val="7"/>
       <w:ind w:firstLine="420" w:firstLineChars="200"/>
       <w:rPr>
-        <w:rFonts w:ascii="Calibri" w:hAnsi="Calibri" w:eastAsia="宋体" w:cs="Times New Roman"/>
+        <w:rFonts w:hint="default" w:ascii="Calibri" w:hAnsi="Calibri" w:eastAsia="宋体" w:cs="Times New Roman"/>
         <w:kern w:val="0"/>
         <w:sz w:val="21"/>
         <w:szCs w:val="21"/>
+        <w:lang w:val="en-US" w:eastAsia="zh-CN"/>
       </w:rPr>
     </w:pPr>
     <w:r>
@@ -17490,7 +17483,17 @@
         <w:sz w:val="21"/>
         <w:szCs w:val="21"/>
       </w:rPr>
-      <w:t>SRA2021-G05-愿景与范围</w:t>
+      <w:t>SRA2021-G05-</w:t>
+    </w:r>
+    <w:r>
+      <w:rPr>
+        <w:rFonts w:hint="eastAsia" w:ascii="Calibri" w:hAnsi="Calibri" w:eastAsia="宋体" w:cs="Times New Roman"/>
+        <w:kern w:val="0"/>
+        <w:sz w:val="21"/>
+        <w:szCs w:val="21"/>
+        <w:lang w:val="en-US" w:eastAsia="zh-CN"/>
+      </w:rPr>
+      <w:t>测试用例</w:t>
     </w:r>
   </w:p>
 </w:hdr>
@@ -17526,7 +17529,7 @@
     <w:lsdException w:uiPriority="99" w:name="index 7"/>
     <w:lsdException w:uiPriority="99" w:name="index 8"/>
     <w:lsdException w:uiPriority="99" w:name="index 9"/>
-    <w:lsdException w:uiPriority="39" w:semiHidden="0" w:name="toc 1"/>
+    <w:lsdException w:qFormat="1" w:uiPriority="39" w:semiHidden="0" w:name="toc 1"/>
     <w:lsdException w:qFormat="1" w:uiPriority="39" w:semiHidden="0" w:name="toc 2"/>
     <w:lsdException w:uiPriority="39" w:name="toc 3"/>
     <w:lsdException w:uiPriority="39" w:name="toc 4"/>
@@ -17539,7 +17542,7 @@
     <w:lsdException w:uiPriority="99" w:name="footnote text"/>
     <w:lsdException w:uiPriority="99" w:name="annotation text"/>
     <w:lsdException w:uiPriority="0" w:semiHidden="0" w:name="header"/>
-    <w:lsdException w:uiPriority="99" w:semiHidden="0" w:name="footer"/>
+    <w:lsdException w:qFormat="1" w:uiPriority="99" w:semiHidden="0" w:name="footer"/>
     <w:lsdException w:uiPriority="99" w:name="index heading"/>
     <w:lsdException w:qFormat="1" w:uiPriority="35" w:name="caption"/>
     <w:lsdException w:uiPriority="99" w:name="table of figures"/>
@@ -17872,6 +17875,7 @@
     <w:basedOn w:val="1"/>
     <w:link w:val="17"/>
     <w:unhideWhenUsed/>
+    <w:qFormat/>
     <w:uiPriority w:val="99"/>
     <w:pPr>
       <w:tabs>
@@ -17913,6 +17917,7 @@
     <w:basedOn w:val="1"/>
     <w:next w:val="1"/>
     <w:unhideWhenUsed/>
+    <w:qFormat/>
     <w:uiPriority w:val="39"/>
   </w:style>
   <w:style w:type="paragraph" w:styleId="9">
@@ -18009,6 +18014,7 @@
     <w:name w:val="页脚 字符"/>
     <w:basedOn w:val="13"/>
     <w:link w:val="6"/>
+    <w:qFormat/>
     <w:uiPriority w:val="99"/>
     <w:rPr>
       <w:sz w:val="18"/>
